--- a/favicon.docx
+++ b/favicon.docx
@@ -3,8 +3,9 @@
 <w:document xmlns:wpc="http://schemas.microsoft.com/office/word/2010/wordprocessingCanvas" xmlns:mo="http://schemas.microsoft.com/office/mac/office/2008/main" xmlns:mc="http://schemas.openxmlformats.org/markup-compatibility/2006" xmlns:mv="urn:schemas-microsoft-com:mac:vml" xmlns:o="urn:schemas-microsoft-com:office:office" xmlns:r="http://schemas.openxmlformats.org/officeDocument/2006/relationships" xmlns:m="http://schemas.openxmlformats.org/officeDocument/2006/math" xmlns:v="urn:schemas-microsoft-com:vml" xmlns:wp14="http://schemas.microsoft.com/office/word/2010/wordprocessingDrawing" xmlns:wp="http://schemas.openxmlformats.org/drawingml/2006/wordprocessingDrawing" xmlns:w10="urn:schemas-microsoft-com:office:word" xmlns:w="http://schemas.openxmlformats.org/wordprocessingml/2006/main" xmlns:w14="http://schemas.microsoft.com/office/word/2010/wordml" xmlns:wpg="http://schemas.microsoft.com/office/word/2010/wordprocessingGroup" xmlns:wpi="http://schemas.microsoft.com/office/word/2010/wordprocessingInk" xmlns:wne="http://schemas.microsoft.com/office/word/2006/wordml" xmlns:wps="http://schemas.microsoft.com/office/word/2010/wordprocessingShape" mc:Ignorable="w14 wp14">
   <w:background w:color="FFFFFF" w:themeColor="background1"/>
   <w:body>
+    <w:bookmarkStart w:id="0" w:name="_GoBack"/>
+    <w:bookmarkEnd w:id="0"/>
     <w:p>
-      <w:bookmarkStart w:id="0" w:name="_GoBack"/>
       <w:r>
         <w:rPr>
           <w:noProof/>
@@ -12,7 +13,7 @@
         <mc:AlternateContent>
           <mc:Choice Requires="wps">
             <w:drawing>
-              <wp:anchor distT="0" distB="0" distL="114300" distR="114300" simplePos="0" relativeHeight="251660288" behindDoc="0" locked="0" layoutInCell="1" allowOverlap="1" wp14:anchorId="6494442D" wp14:editId="27086930">
+              <wp:anchor distT="0" distB="0" distL="114300" distR="114300" simplePos="0" relativeHeight="251660288" behindDoc="0" locked="0" layoutInCell="1" allowOverlap="1" wp14:anchorId="43174434" wp14:editId="6EA05AFA">
                 <wp:simplePos x="0" y="0"/>
                 <wp:positionH relativeFrom="column">
                   <wp:posOffset>571500</wp:posOffset>
@@ -176,7 +177,7 @@
         <mc:AlternateContent>
           <mc:Choice Requires="wps">
             <w:drawing>
-              <wp:anchor distT="0" distB="0" distL="114300" distR="114300" simplePos="0" relativeHeight="251659264" behindDoc="0" locked="0" layoutInCell="1" allowOverlap="1" wp14:anchorId="51301FB9" wp14:editId="3E3DD153">
+              <wp:anchor distT="0" distB="0" distL="114300" distR="114300" simplePos="0" relativeHeight="251659264" behindDoc="0" locked="0" layoutInCell="1" allowOverlap="1" wp14:anchorId="18CF0BBA" wp14:editId="5A01AF6B">
                 <wp:simplePos x="0" y="0"/>
                 <wp:positionH relativeFrom="column">
                   <wp:posOffset>228600</wp:posOffset>
@@ -231,7 +232,7 @@
                           <a:avLst/>
                         </a:prstGeom>
                         <a:solidFill>
-                          <a:srgbClr val="EE5F4F"/>
+                          <a:srgbClr val="EC0742"/>
                         </a:solidFill>
                         <a:ln>
                           <a:solidFill>
@@ -274,7 +275,7 @@
           </mc:Choice>
           <mc:Fallback>
             <w:pict>
-              <v:oval id="Oval 1" o:spid="_x0000_s1026" style="position:absolute;margin-left:18pt;margin-top:18pt;width:234pt;height:234pt;z-index:251659264;visibility:visible;mso-wrap-style:square;mso-width-percent:0;mso-height-percent:0;mso-wrap-distance-left:9pt;mso-wrap-distance-top:0;mso-wrap-distance-right:9pt;mso-wrap-distance-bottom:0;mso-position-horizontal:absolute;mso-position-horizontal-relative:text;mso-position-vertical:absolute;mso-position-vertical-relative:text;mso-width-percent:0;mso-height-percent:0;mso-width-relative:margin;mso-height-relative:margin;v-text-anchor:middle" o:gfxdata="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" fillcolor="#ee5f4f" strokecolor="#ee5f4f">
+              <v:oval id="Oval 1" o:spid="_x0000_s1026" style="position:absolute;margin-left:18pt;margin-top:18pt;width:234pt;height:234pt;z-index:251659264;visibility:visible;mso-wrap-style:square;mso-width-percent:0;mso-height-percent:0;mso-wrap-distance-left:9pt;mso-wrap-distance-top:0;mso-wrap-distance-right:9pt;mso-wrap-distance-bottom:0;mso-position-horizontal:absolute;mso-position-horizontal-relative:text;mso-position-vertical:absolute;mso-position-vertical-relative:text;mso-width-percent:0;mso-height-percent:0;mso-width-relative:margin;mso-height-relative:margin;v-text-anchor:middle" o:gfxdata="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" fillcolor="#ec0742" strokecolor="#ee5f4f">
                 <w10:wrap type="through"/>
               </v:oval>
             </w:pict>
@@ -282,7 +283,6 @@
         </mc:AlternateContent>
       </w:r>
     </w:p>
-    <w:bookmarkEnd w:id="0"/>
     <w:sectPr>
       <w:pgSz w:w="12240" w:h="15840"/>
       <w:pgMar w:top="1440" w:right="1800" w:bottom="1440" w:left="1800" w:header="720" w:footer="720" w:gutter="0"/>
